--- a/code/study/[200824] Unsupervised Anomaly Detection.docx
+++ b/code/study/[200824] Unsupervised Anomaly Detection.docx
@@ -206,14 +206,21 @@
           <w:numId w:val="1"/>
         </w:numPr>
         <w:ind w:leftChars="0"/>
-      </w:pPr>
-      <w:r>
-        <w:rPr>
-          <w:rFonts w:hint="eastAsia"/>
+        <w:rPr>
+          <w:highlight w:val="yellow"/>
+        </w:rPr>
+      </w:pPr>
+      <w:r>
+        <w:rPr>
+          <w:rFonts w:hint="eastAsia"/>
+          <w:highlight w:val="yellow"/>
         </w:rPr>
         <w:t>I</w:t>
       </w:r>
       <w:r>
+        <w:rPr>
+          <w:highlight w:val="yellow"/>
+        </w:rPr>
         <w:t>solation Forest</w:t>
       </w:r>
     </w:p>
@@ -503,6 +510,60 @@
           <w:tcPr>
             <w:tcW w:w="4508" w:type="dxa"/>
           </w:tcPr>
+          <w:p/>
+        </w:tc>
+        <w:tc>
+          <w:tcPr>
+            <w:tcW w:w="4508" w:type="dxa"/>
+          </w:tcPr>
+          <w:p/>
+        </w:tc>
+      </w:tr>
+      <w:tr>
+        <w:tc>
+          <w:tcPr>
+            <w:tcW w:w="4508" w:type="dxa"/>
+          </w:tcPr>
+          <w:p/>
+        </w:tc>
+        <w:tc>
+          <w:tcPr>
+            <w:tcW w:w="4508" w:type="dxa"/>
+          </w:tcPr>
+          <w:p/>
+        </w:tc>
+      </w:tr>
+      <w:tr>
+        <w:tc>
+          <w:tcPr>
+            <w:tcW w:w="4508" w:type="dxa"/>
+          </w:tcPr>
+          <w:p>
+            <w:proofErr w:type="spellStart"/>
+            <w:r>
+              <w:rPr>
+                <w:rFonts w:hint="eastAsia"/>
+              </w:rPr>
+              <w:t>a</w:t>
+            </w:r>
+            <w:r>
+              <w:t>nom</w:t>
+            </w:r>
+            <w:proofErr w:type="spellEnd"/>
+          </w:p>
+        </w:tc>
+        <w:tc>
+          <w:tcPr>
+            <w:tcW w:w="4508" w:type="dxa"/>
+          </w:tcPr>
+          <w:p/>
+        </w:tc>
+      </w:tr>
+      <w:tr>
+        <w:tc>
+          <w:tcPr>
+            <w:tcW w:w="4508" w:type="dxa"/>
+          </w:tcPr>
           <w:p>
             <w:proofErr w:type="spellStart"/>
             <w:proofErr w:type="gramStart"/>
@@ -559,7 +620,6 @@
           <w:sz w:val="28"/>
           <w:szCs w:val="32"/>
         </w:rPr>
-        <w:lastRenderedPageBreak/>
         <w:t>1</w:t>
       </w:r>
       <w:r>
@@ -825,6 +885,7 @@
         <w:rPr>
           <w:noProof/>
         </w:rPr>
+        <w:lastRenderedPageBreak/>
         <w:drawing>
           <wp:inline distT="0" distB="0" distL="0" distR="0" wp14:anchorId="5E67FCD5" wp14:editId="530E06F1">
             <wp:extent cx="3660190" cy="2457450"/>
@@ -879,7 +940,6 @@
           <w:sz w:val="24"/>
           <w:szCs w:val="28"/>
         </w:rPr>
-        <w:lastRenderedPageBreak/>
         <w:t>1</w:t>
       </w:r>
       <w:r>
@@ -1088,6 +1148,7 @@
           <w:sz w:val="28"/>
           <w:szCs w:val="32"/>
         </w:rPr>
+        <w:lastRenderedPageBreak/>
         <w:t>M</w:t>
       </w:r>
       <w:r>
@@ -1305,11 +1366,7 @@
         <w:t>(</w:t>
       </w:r>
       <w:r>
-        <w:t xml:space="preserve">The points that are far from the cluster are points with usual combination of features. We consider </w:t>
-      </w:r>
-      <w:r>
-        <w:lastRenderedPageBreak/>
-        <w:t>those points as anomalies)</w:t>
+        <w:t>The points that are far from the cluster are points with usual combination of features. We consider those points as anomalies)</w:t>
       </w:r>
     </w:p>
     <w:tbl>
@@ -1963,6 +2020,7 @@
         <w:rPr>
           <w:rFonts w:hint="eastAsia"/>
         </w:rPr>
+        <w:lastRenderedPageBreak/>
         <w:t xml:space="preserve"> </w:t>
       </w:r>
       <w:r>
@@ -2081,7 +2139,6 @@
         <w:rPr>
           <w:rFonts w:hint="eastAsia"/>
         </w:rPr>
-        <w:lastRenderedPageBreak/>
         <w:t>d</w:t>
       </w:r>
       <w:r>
@@ -2207,6 +2264,7 @@
         <w:rPr>
           <w:noProof/>
         </w:rPr>
+        <w:lastRenderedPageBreak/>
         <w:drawing>
           <wp:inline distT="0" distB="0" distL="0" distR="0" wp14:anchorId="11005FD6" wp14:editId="56695900">
             <wp:extent cx="4638675" cy="3171825"/>
@@ -2318,7 +2376,6 @@
         <w:rPr>
           <w:rFonts w:hint="eastAsia"/>
         </w:rPr>
-        <w:lastRenderedPageBreak/>
         <w:t>#</w:t>
       </w:r>
       <w:r>
@@ -2439,6 +2496,7 @@
         <w:rPr>
           <w:rFonts w:hint="eastAsia"/>
         </w:rPr>
+        <w:lastRenderedPageBreak/>
         <w:t>d</w:t>
       </w:r>
       <w:r>
@@ -2514,7 +2572,6 @@
         <w:rPr>
           <w:noProof/>
         </w:rPr>
-        <w:lastRenderedPageBreak/>
         <w:drawing>
           <wp:inline distT="0" distB="0" distL="0" distR="0" wp14:anchorId="615B7C44" wp14:editId="0DBB1CC4">
             <wp:extent cx="4714875" cy="3238500"/>
@@ -2604,6 +2661,7 @@
         <w:rPr>
           <w:rFonts w:hint="eastAsia"/>
         </w:rPr>
+        <w:lastRenderedPageBreak/>
         <w:t xml:space="preserve">가장 높은 온도를 </w:t>
       </w:r>
       <w:r>
@@ -2964,7 +3022,6 @@
         <w:rPr>
           <w:rFonts w:hint="eastAsia"/>
         </w:rPr>
-        <w:lastRenderedPageBreak/>
         <w:t>#</w:t>
       </w:r>
       <w:r>
@@ -3075,11 +3132,6 @@
             </w:r>
           </w:p>
           <w:p>
-            <w:pPr>
-              <w:rPr>
-                <w:rFonts w:hint="eastAsia"/>
-              </w:rPr>
-            </w:pPr>
             <w:r>
               <w:t>…</w:t>
             </w:r>
@@ -3088,11 +3140,6 @@
       </w:tr>
     </w:tbl>
     <w:p>
-      <w:pPr>
-        <w:rPr>
-          <w:rFonts w:hint="eastAsia"/>
-        </w:rPr>
-      </w:pPr>
       <w:r>
         <w:rPr>
           <w:noProof/>
@@ -3140,6 +3187,7 @@
         <w:rPr>
           <w:rFonts w:hint="eastAsia"/>
         </w:rPr>
+        <w:lastRenderedPageBreak/>
         <w:t>#</w:t>
       </w:r>
       <w:r>
@@ -3358,11 +3406,6 @@
             </w:r>
           </w:p>
           <w:p>
-            <w:pPr>
-              <w:rPr>
-                <w:rFonts w:hint="eastAsia"/>
-              </w:rPr>
-            </w:pPr>
             <w:r>
               <w:t>…</w:t>
             </w:r>
@@ -3471,7 +3514,6 @@
         <w:rPr>
           <w:noProof/>
         </w:rPr>
-        <w:lastRenderedPageBreak/>
         <w:drawing>
           <wp:inline distT="0" distB="0" distL="0" distR="0" wp14:anchorId="1D6677D6" wp14:editId="7F102156">
             <wp:extent cx="4838700" cy="3429000"/>
@@ -3510,11 +3552,6 @@
       </w:r>
     </w:p>
     <w:p>
-      <w:pPr>
-        <w:rPr>
-          <w:rFonts w:hint="eastAsia"/>
-        </w:rPr>
-      </w:pPr>
       <w:r>
         <w:rPr>
           <w:rFonts w:hint="eastAsia"/>
@@ -3568,11 +3605,6 @@
       </w:r>
     </w:p>
     <w:p>
-      <w:pPr>
-        <w:rPr>
-          <w:rFonts w:hint="eastAsia"/>
-        </w:rPr>
-      </w:pPr>
       <w:r>
         <w:t>‘</w:t>
       </w:r>
@@ -3596,6 +3628,7 @@
         <w:rPr>
           <w:noProof/>
         </w:rPr>
+        <w:lastRenderedPageBreak/>
         <w:drawing>
           <wp:inline distT="0" distB="0" distL="0" distR="0" wp14:anchorId="5D7EBE11" wp14:editId="624E6B30">
             <wp:extent cx="4705350" cy="3314700"/>
@@ -3790,6 +3823,7 @@
           <w:sz w:val="28"/>
           <w:szCs w:val="32"/>
         </w:rPr>
+        <w:lastRenderedPageBreak/>
         <w:t>C</w:t>
       </w:r>
       <w:r>
@@ -3864,24 +3898,27 @@
       </w:r>
     </w:p>
     <w:p>
-      <w:pPr>
-        <w:rPr>
-          <w:rFonts w:hint="eastAsia"/>
-        </w:rPr>
-      </w:pPr>
-      <w:r>
-        <w:rPr>
-          <w:rFonts w:hint="eastAsia"/>
+      <w:r>
+        <w:rPr>
+          <w:rFonts w:hint="eastAsia"/>
+          <w:b/>
+          <w:bCs/>
         </w:rPr>
         <w:t>s</w:t>
       </w:r>
       <w:r>
+        <w:rPr>
+          <w:b/>
+          <w:bCs/>
+        </w:rPr>
         <w:t xml:space="preserve">equential </w:t>
       </w:r>
       <w:proofErr w:type="spellStart"/>
       <w:r>
         <w:rPr>
           <w:rFonts w:hint="eastAsia"/>
+          <w:b/>
+          <w:bCs/>
         </w:rPr>
         <w:t>어노멀리</w:t>
       </w:r>
@@ -3889,10 +3926,16 @@
       <w:r>
         <w:rPr>
           <w:rFonts w:hint="eastAsia"/>
+          <w:b/>
+          <w:bCs/>
         </w:rPr>
         <w:t>(</w:t>
       </w:r>
       <w:r>
+        <w:rPr>
+          <w:b/>
+          <w:bCs/>
+        </w:rPr>
         <w:t>ordered)</w:t>
       </w:r>
       <w:r>
@@ -3900,6 +3943,1591 @@
           <w:rFonts w:hint="eastAsia"/>
         </w:rPr>
         <w:t>를 위해 사용</w:t>
+      </w:r>
+    </w:p>
+    <w:p>
+      <w:proofErr w:type="spellStart"/>
+      <w:r>
+        <w:rPr>
+          <w:rFonts w:hint="eastAsia"/>
+        </w:rPr>
+        <w:t>마코프</w:t>
+      </w:r>
+      <w:proofErr w:type="spellEnd"/>
+      <w:r>
+        <w:rPr>
+          <w:rFonts w:hint="eastAsia"/>
+        </w:rPr>
+        <w:t xml:space="preserve"> 체인의 상태를 정의하는 데이터 포인트의 분리가 필요하다.</w:t>
+      </w:r>
+      <w:r>
+        <w:t xml:space="preserve"> (We need </w:t>
+      </w:r>
+      <w:r>
+        <w:rPr>
+          <w:highlight w:val="yellow"/>
+        </w:rPr>
+        <w:t>discretize</w:t>
+      </w:r>
+      <w:r>
+        <w:t xml:space="preserve"> the data points in define states for </w:t>
+      </w:r>
+      <w:proofErr w:type="spellStart"/>
+      <w:r>
+        <w:t>markov</w:t>
+      </w:r>
+      <w:proofErr w:type="spellEnd"/>
+      <w:r>
+        <w:t xml:space="preserve"> chain.)</w:t>
+      </w:r>
+    </w:p>
+    <w:p>
+      <w:r>
+        <w:rPr>
+          <w:rFonts w:hint="eastAsia"/>
+        </w:rPr>
+        <w:t xml:space="preserve">이 예제에서 </w:t>
+      </w:r>
+      <w:r>
+        <w:t>state</w:t>
+      </w:r>
+      <w:r>
+        <w:rPr>
+          <w:rFonts w:hint="eastAsia"/>
+        </w:rPr>
+        <w:t xml:space="preserve">를 정의하기 위해 </w:t>
+      </w:r>
+      <w:r>
+        <w:t>‘valu</w:t>
+      </w:r>
+      <w:r>
+        <w:rPr>
+          <w:rFonts w:hint="eastAsia"/>
+        </w:rPr>
+        <w:t>e</w:t>
+      </w:r>
+      <w:r>
+        <w:t>’</w:t>
+      </w:r>
+      <w:r>
+        <w:rPr>
+          <w:rFonts w:hint="eastAsia"/>
+        </w:rPr>
+        <w:t>만 채택한다.</w:t>
+      </w:r>
+      <w:r>
+        <w:t xml:space="preserve"> </w:t>
+      </w:r>
+      <w:r>
+        <w:rPr>
+          <w:rFonts w:hint="eastAsia"/>
+        </w:rPr>
+        <w:t xml:space="preserve">그리고 </w:t>
+      </w:r>
+      <w:r>
+        <w:t>5</w:t>
+      </w:r>
+      <w:r>
+        <w:rPr>
+          <w:rFonts w:hint="eastAsia"/>
+        </w:rPr>
+        <w:t xml:space="preserve">개 레벨의 </w:t>
+      </w:r>
+      <w:r>
+        <w:t>value</w:t>
+      </w:r>
+      <w:r>
+        <w:rPr>
+          <w:rFonts w:hint="eastAsia"/>
+        </w:rPr>
+        <w:t>를 정의한다.</w:t>
+      </w:r>
+      <w:r>
+        <w:t xml:space="preserve"> (very low / low / average / high / very high)</w:t>
+      </w:r>
+      <w:proofErr w:type="gramStart"/>
+      <w:r>
+        <w:t>/(</w:t>
+      </w:r>
+      <w:proofErr w:type="gramEnd"/>
+      <w:r>
+        <w:t>VL, L, A, H, VH)</w:t>
+      </w:r>
+    </w:p>
+    <w:p>
+      <w:proofErr w:type="spellStart"/>
+      <w:r>
+        <w:rPr>
+          <w:rFonts w:hint="eastAsia"/>
+        </w:rPr>
+        <w:t>마코프</w:t>
+      </w:r>
+      <w:proofErr w:type="spellEnd"/>
+      <w:r>
+        <w:rPr>
+          <w:rFonts w:hint="eastAsia"/>
+        </w:rPr>
+        <w:t xml:space="preserve"> 체인은 s</w:t>
+      </w:r>
+      <w:r>
+        <w:t>equence</w:t>
+      </w:r>
+      <w:r>
+        <w:rPr>
+          <w:rFonts w:hint="eastAsia"/>
+        </w:rPr>
+        <w:t xml:space="preserve">의 </w:t>
+      </w:r>
+      <w:r>
+        <w:t>probability</w:t>
+      </w:r>
+      <w:r>
+        <w:rPr>
+          <w:rFonts w:hint="eastAsia"/>
+        </w:rPr>
+        <w:t xml:space="preserve">를 </w:t>
+      </w:r>
+      <w:r>
+        <w:t>(VL, L, L, A, A, L, A)</w:t>
+      </w:r>
+      <w:r>
+        <w:rPr>
+          <w:rFonts w:hint="eastAsia"/>
+        </w:rPr>
+        <w:t>이런 식으로 계산할 것이다.</w:t>
+      </w:r>
+      <w:r>
+        <w:t xml:space="preserve"> </w:t>
+      </w:r>
+      <w:r>
+        <w:rPr>
+          <w:rFonts w:hint="eastAsia"/>
+        </w:rPr>
+        <w:t>만약 확률이 매우 약하다면(</w:t>
+      </w:r>
+      <w:r>
+        <w:t xml:space="preserve">weak) </w:t>
+      </w:r>
+      <w:r>
+        <w:rPr>
+          <w:rFonts w:hint="eastAsia"/>
+        </w:rPr>
+        <w:t xml:space="preserve">그 </w:t>
+      </w:r>
+      <w:r>
+        <w:t>sequence</w:t>
+      </w:r>
+      <w:r>
+        <w:rPr>
+          <w:rFonts w:hint="eastAsia"/>
+        </w:rPr>
+        <w:t xml:space="preserve">를 </w:t>
+      </w:r>
+      <w:r>
+        <w:t>anomaly</w:t>
+      </w:r>
+      <w:r>
+        <w:rPr>
+          <w:rFonts w:hint="eastAsia"/>
+        </w:rPr>
+        <w:t>라고 여긴다.</w:t>
+      </w:r>
+      <w:r>
+        <w:t xml:space="preserve"> </w:t>
+      </w:r>
+    </w:p>
+    <w:p/>
+    <w:tbl>
+      <w:tblPr>
+        <w:tblStyle w:val="a4"/>
+        <w:tblW w:w="0" w:type="auto"/>
+        <w:tblLook w:val="04A0" w:firstRow="1" w:lastRow="0" w:firstColumn="1" w:lastColumn="0" w:noHBand="0" w:noVBand="1"/>
+      </w:tblPr>
+      <w:tblGrid>
+        <w:gridCol w:w="9016"/>
+      </w:tblGrid>
+      <w:tr>
+        <w:tc>
+          <w:tcPr>
+            <w:tcW w:w="9016" w:type="dxa"/>
+          </w:tcPr>
+          <w:p>
+            <w:r>
+              <w:rPr>
+                <w:rFonts w:hint="eastAsia"/>
+              </w:rPr>
+              <w:t>#</w:t>
+            </w:r>
+            <w:r>
+              <w:t xml:space="preserve"> </w:t>
+            </w:r>
+            <w:r>
+              <w:rPr>
+                <w:rFonts w:hint="eastAsia"/>
+              </w:rPr>
+              <w:t xml:space="preserve">각각의 </w:t>
+            </w:r>
+            <w:r>
+              <w:t>state</w:t>
+            </w:r>
+            <w:r>
+              <w:rPr>
+                <w:rFonts w:hint="eastAsia"/>
+              </w:rPr>
+              <w:t>에 대해서 정의한다.</w:t>
+            </w:r>
+          </w:p>
+          <w:p>
+            <w:r>
+              <w:rPr>
+                <w:rFonts w:hint="eastAsia"/>
+              </w:rPr>
+              <w:t>x</w:t>
+            </w:r>
+            <w:r>
+              <w:t>1 = (df[‘value’] &lt;=18</w:t>
+            </w:r>
+            <w:proofErr w:type="gramStart"/>
+            <w:r>
+              <w:t>).</w:t>
+            </w:r>
+            <w:proofErr w:type="spellStart"/>
+            <w:r>
+              <w:t>astype</w:t>
+            </w:r>
+            <w:proofErr w:type="spellEnd"/>
+            <w:proofErr w:type="gramEnd"/>
+            <w:r>
+              <w:t>(int)</w:t>
+            </w:r>
+          </w:p>
+          <w:p>
+            <w:r>
+              <w:rPr>
+                <w:rFonts w:hint="eastAsia"/>
+              </w:rPr>
+              <w:t>x</w:t>
+            </w:r>
+            <w:r>
+              <w:t>2 = ((df[‘value’] &gt; 18) &amp; (df[‘value</w:t>
+            </w:r>
+            <w:proofErr w:type="gramStart"/>
+            <w:r>
+              <w:t>’]&lt;</w:t>
+            </w:r>
+            <w:proofErr w:type="gramEnd"/>
+            <w:r>
+              <w:t>=21)).</w:t>
+            </w:r>
+            <w:proofErr w:type="spellStart"/>
+            <w:r>
+              <w:t>astype</w:t>
+            </w:r>
+            <w:proofErr w:type="spellEnd"/>
+            <w:r>
+              <w:t>(int)</w:t>
+            </w:r>
+          </w:p>
+          <w:p>
+            <w:r>
+              <w:t>…</w:t>
+            </w:r>
+          </w:p>
+          <w:p>
+            <w:proofErr w:type="spellStart"/>
+            <w:r>
+              <w:rPr>
+                <w:rFonts w:hint="eastAsia"/>
+                <w:highlight w:val="cyan"/>
+              </w:rPr>
+              <w:t>d</w:t>
+            </w:r>
+            <w:r>
+              <w:rPr>
+                <w:highlight w:val="cyan"/>
+              </w:rPr>
+              <w:t>f_mm</w:t>
+            </w:r>
+            <w:proofErr w:type="spellEnd"/>
+            <w:r>
+              <w:rPr>
+                <w:highlight w:val="cyan"/>
+              </w:rPr>
+              <w:t xml:space="preserve"> = x1 + 2*x2 + 3*x3 + 4*x4 + 5*x5</w:t>
+            </w:r>
+          </w:p>
+          <w:p/>
+          <w:p>
+            <w:r>
+              <w:rPr>
+                <w:rFonts w:hint="eastAsia"/>
+              </w:rPr>
+              <w:t>#</w:t>
+            </w:r>
+            <w:r>
+              <w:t xml:space="preserve"> </w:t>
+            </w:r>
+            <w:r>
+              <w:rPr>
+                <w:rFonts w:hint="eastAsia"/>
+              </w:rPr>
+              <w:t xml:space="preserve">데이터셋을 위해 </w:t>
+            </w:r>
+            <w:r>
+              <w:t>anomaly labels</w:t>
+            </w:r>
+            <w:r>
+              <w:rPr>
+                <w:rFonts w:hint="eastAsia"/>
+              </w:rPr>
+              <w:t xml:space="preserve">를 </w:t>
+            </w:r>
+            <w:r>
+              <w:t>get</w:t>
+            </w:r>
+            <w:r>
+              <w:rPr>
+                <w:rFonts w:hint="eastAsia"/>
+              </w:rPr>
+              <w:t>한다.</w:t>
+            </w:r>
+            <w:r>
+              <w:t xml:space="preserve"> (5</w:t>
+            </w:r>
+            <w:r>
+              <w:rPr>
+                <w:rFonts w:hint="eastAsia"/>
+              </w:rPr>
+              <w:t xml:space="preserve">개 </w:t>
+            </w:r>
+            <w:r>
+              <w:t>value</w:t>
+            </w:r>
+            <w:r>
+              <w:rPr>
+                <w:rFonts w:hint="eastAsia"/>
+              </w:rPr>
+              <w:t xml:space="preserve">의 </w:t>
+            </w:r>
+            <w:r>
+              <w:t>sequence</w:t>
+            </w:r>
+            <w:r>
+              <w:rPr>
+                <w:rFonts w:hint="eastAsia"/>
+              </w:rPr>
+              <w:t xml:space="preserve">와 </w:t>
+            </w:r>
+            <w:r>
+              <w:t>anomaly</w:t>
+            </w:r>
+            <w:r>
+              <w:rPr>
+                <w:rFonts w:hint="eastAsia"/>
+              </w:rPr>
+              <w:t xml:space="preserve">를 평가하기 위해서 </w:t>
+            </w:r>
+            <w:r>
+              <w:t>= 20%</w:t>
+            </w:r>
+            <w:r>
+              <w:rPr>
+                <w:rFonts w:hint="eastAsia"/>
+              </w:rPr>
+              <w:t xml:space="preserve">미만의 </w:t>
+            </w:r>
+            <w:r>
+              <w:t>probable)</w:t>
+            </w:r>
+          </w:p>
+          <w:p>
+            <w:r>
+              <w:rPr>
+                <w:rFonts w:hint="eastAsia"/>
+              </w:rPr>
+              <w:t>#</w:t>
+            </w:r>
+            <w:r>
+              <w:t xml:space="preserve"> </w:t>
+            </w:r>
+            <w:r>
+              <w:rPr>
+                <w:rFonts w:hint="eastAsia"/>
+              </w:rPr>
+              <w:t>N</w:t>
+            </w:r>
+            <w:r>
+              <w:t>OT AVAILABLE IN KAGGLE KERNEL</w:t>
+            </w:r>
+            <w:r>
+              <w:rPr>
+                <w:rFonts w:hint="eastAsia"/>
+              </w:rPr>
+              <w:t>-</w:t>
+            </w:r>
+            <w:r>
+              <w:rPr>
+                <w:rFonts w:hint="eastAsia"/>
+              </w:rPr>
+              <w:t xml:space="preserve"> </w:t>
+            </w:r>
+            <w:proofErr w:type="spellStart"/>
+            <w:r>
+              <w:rPr>
+                <w:highlight w:val="yellow"/>
+              </w:rPr>
+              <w:t>pyemma</w:t>
+            </w:r>
+            <w:proofErr w:type="spellEnd"/>
+            <w:r>
+              <w:rPr>
+                <w:rFonts w:hint="eastAsia"/>
+              </w:rPr>
+              <w:t>를 사용함.</w:t>
+            </w:r>
+          </w:p>
+          <w:p>
+            <w:r>
+              <w:rPr>
+                <w:rFonts w:hint="eastAsia"/>
+              </w:rPr>
+              <w:t>#</w:t>
+            </w:r>
+            <w:r>
+              <w:t xml:space="preserve"> </w:t>
+            </w:r>
+            <w:proofErr w:type="spellStart"/>
+            <w:r>
+              <w:rPr>
+                <w:rFonts w:hint="eastAsia"/>
+              </w:rPr>
+              <w:t>d</w:t>
+            </w:r>
+            <w:r>
+              <w:t>f_anomaly</w:t>
+            </w:r>
+            <w:proofErr w:type="spellEnd"/>
+            <w:r>
+              <w:t xml:space="preserve"> = </w:t>
+            </w:r>
+            <w:proofErr w:type="spellStart"/>
+            <w:proofErr w:type="gramStart"/>
+            <w:r>
+              <w:t>markovAnomaly</w:t>
+            </w:r>
+            <w:proofErr w:type="spellEnd"/>
+            <w:r>
+              <w:t>(</w:t>
+            </w:r>
+            <w:proofErr w:type="spellStart"/>
+            <w:proofErr w:type="gramEnd"/>
+            <w:r>
+              <w:t>df_mm</w:t>
+            </w:r>
+            <w:proofErr w:type="spellEnd"/>
+            <w:r>
+              <w:t>, 5, 0,20)</w:t>
+            </w:r>
+          </w:p>
+          <w:p>
+            <w:r>
+              <w:rPr>
+                <w:rFonts w:hint="eastAsia"/>
+              </w:rPr>
+              <w:t>#</w:t>
+            </w:r>
+            <w:r>
+              <w:t xml:space="preserve"> </w:t>
+            </w:r>
+            <w:proofErr w:type="spellStart"/>
+            <w:r>
+              <w:t>df_anomaly</w:t>
+            </w:r>
+            <w:proofErr w:type="spellEnd"/>
+            <w:r>
+              <w:t xml:space="preserve"> = </w:t>
+            </w:r>
+            <w:proofErr w:type="spellStart"/>
+            <w:proofErr w:type="gramStart"/>
+            <w:r>
+              <w:t>pd.Series</w:t>
+            </w:r>
+            <w:proofErr w:type="spellEnd"/>
+            <w:proofErr w:type="gramEnd"/>
+            <w:r>
+              <w:t>(</w:t>
+            </w:r>
+            <w:proofErr w:type="spellStart"/>
+            <w:r>
+              <w:t>df_anomaly</w:t>
+            </w:r>
+            <w:proofErr w:type="spellEnd"/>
+            <w:r>
+              <w:t>)</w:t>
+            </w:r>
+          </w:p>
+          <w:p>
+            <w:r>
+              <w:rPr>
+                <w:rFonts w:hint="eastAsia"/>
+              </w:rPr>
+              <w:t>#</w:t>
+            </w:r>
+            <w:r>
+              <w:t xml:space="preserve"> print(</w:t>
+            </w:r>
+            <w:proofErr w:type="spellStart"/>
+            <w:r>
+              <w:t>df_anomaly.value_</w:t>
+            </w:r>
+            <w:proofErr w:type="gramStart"/>
+            <w:r>
+              <w:t>counts</w:t>
+            </w:r>
+            <w:proofErr w:type="spellEnd"/>
+            <w:r>
+              <w:t>(</w:t>
+            </w:r>
+            <w:proofErr w:type="gramEnd"/>
+            <w:r>
+              <w:t>))</w:t>
+            </w:r>
+          </w:p>
+        </w:tc>
+      </w:tr>
+    </w:tbl>
+    <w:p/>
+    <w:tbl>
+      <w:tblPr>
+        <w:tblStyle w:val="a4"/>
+        <w:tblW w:w="0" w:type="auto"/>
+        <w:tblLook w:val="04A0" w:firstRow="1" w:lastRow="0" w:firstColumn="1" w:lastColumn="0" w:noHBand="0" w:noVBand="1"/>
+      </w:tblPr>
+      <w:tblGrid>
+        <w:gridCol w:w="9016"/>
+      </w:tblGrid>
+      <w:tr>
+        <w:tc>
+          <w:tcPr>
+            <w:tcW w:w="9016" w:type="dxa"/>
+          </w:tcPr>
+          <w:p>
+            <w:r>
+              <w:t>“””</w:t>
+            </w:r>
+          </w:p>
+          <w:p>
+            <w:r>
+              <w:rPr>
+                <w:rFonts w:hint="eastAsia"/>
+              </w:rPr>
+              <w:t>#</w:t>
+            </w:r>
+            <w:r>
+              <w:t xml:space="preserve"> </w:t>
+            </w:r>
+            <w:r>
+              <w:rPr>
+                <w:rFonts w:hint="eastAsia"/>
+              </w:rPr>
+              <w:t>m</w:t>
+            </w:r>
+            <w:r>
+              <w:t>ain</w:t>
+            </w:r>
+            <w:r>
+              <w:rPr>
+                <w:rFonts w:hint="eastAsia"/>
+              </w:rPr>
+              <w:t xml:space="preserve">에 </w:t>
+            </w:r>
+            <w:r>
+              <w:t>data</w:t>
+            </w:r>
+            <w:r>
+              <w:rPr>
+                <w:rFonts w:hint="eastAsia"/>
+              </w:rPr>
+              <w:t>를 추가한다.</w:t>
+            </w:r>
+          </w:p>
+          <w:p>
+            <w:r>
+              <w:rPr>
+                <w:rFonts w:hint="eastAsia"/>
+              </w:rPr>
+              <w:t>d</w:t>
+            </w:r>
+            <w:r>
+              <w:t xml:space="preserve">f[‘anomaly24’] = </w:t>
+            </w:r>
+            <w:proofErr w:type="spellStart"/>
+            <w:r>
+              <w:t>df_anomaly</w:t>
+            </w:r>
+            <w:proofErr w:type="spellEnd"/>
+          </w:p>
+          <w:p/>
+          <w:p>
+            <w:r>
+              <w:rPr>
+                <w:rFonts w:hint="eastAsia"/>
+              </w:rPr>
+              <w:t>#</w:t>
+            </w:r>
+            <w:r>
+              <w:rPr>
+                <w:highlight w:val="yellow"/>
+              </w:rPr>
+              <w:t xml:space="preserve">anomaly </w:t>
+            </w:r>
+            <w:proofErr w:type="spellStart"/>
+            <w:r>
+              <w:rPr>
+                <w:rFonts w:hint="eastAsia"/>
+                <w:highlight w:val="yellow"/>
+              </w:rPr>
+              <w:t>비주얼화</w:t>
+            </w:r>
+            <w:proofErr w:type="spellEnd"/>
+            <w:r>
+              <w:rPr>
+                <w:rFonts w:hint="eastAsia"/>
+                <w:highlight w:val="yellow"/>
+              </w:rPr>
+              <w:t>(</w:t>
+            </w:r>
+            <w:r>
+              <w:rPr>
+                <w:highlight w:val="yellow"/>
+              </w:rPr>
+              <w:t xml:space="preserve">visualization) </w:t>
+            </w:r>
+            <w:r>
+              <w:rPr>
+                <w:highlight w:val="yellow"/>
+              </w:rPr>
+              <w:t>–</w:t>
+            </w:r>
+            <w:r>
+              <w:rPr>
+                <w:highlight w:val="yellow"/>
+              </w:rPr>
+              <w:t xml:space="preserve"> </w:t>
+            </w:r>
+            <w:r>
+              <w:rPr>
+                <w:rFonts w:hint="eastAsia"/>
+                <w:highlight w:val="yellow"/>
+              </w:rPr>
+              <w:t>t</w:t>
+            </w:r>
+            <w:r>
+              <w:rPr>
+                <w:highlight w:val="yellow"/>
+              </w:rPr>
+              <w:t>hroughout time(viz 1)</w:t>
+            </w:r>
+          </w:p>
+          <w:p>
+            <w:r>
+              <w:rPr>
+                <w:rFonts w:hint="eastAsia"/>
+              </w:rPr>
+              <w:t>f</w:t>
+            </w:r>
+            <w:r>
+              <w:t xml:space="preserve">ig, ax = </w:t>
+            </w:r>
+            <w:proofErr w:type="spellStart"/>
+            <w:proofErr w:type="gramStart"/>
+            <w:r>
+              <w:t>plt.subplots</w:t>
+            </w:r>
+            <w:proofErr w:type="spellEnd"/>
+            <w:proofErr w:type="gramEnd"/>
+            <w:r>
+              <w:t>()</w:t>
+            </w:r>
+          </w:p>
+          <w:p/>
+          <w:p>
+            <w:r>
+              <w:rPr>
+                <w:rFonts w:hint="eastAsia"/>
+              </w:rPr>
+              <w:lastRenderedPageBreak/>
+              <w:t>a</w:t>
+            </w:r>
+            <w:r>
+              <w:t xml:space="preserve"> = </w:t>
+            </w:r>
+            <w:proofErr w:type="spellStart"/>
+            <w:r>
+              <w:t>df.loc</w:t>
+            </w:r>
+            <w:proofErr w:type="spellEnd"/>
+            <w:r>
+              <w:t>[df[‘anomaly24’] == 1, (‘</w:t>
+            </w:r>
+            <w:proofErr w:type="spellStart"/>
+            <w:r>
+              <w:t>time_epoch</w:t>
+            </w:r>
+            <w:proofErr w:type="spellEnd"/>
+            <w:r>
+              <w:t>’, ‘value’)] # anomaly</w:t>
+            </w:r>
+          </w:p>
+          <w:p/>
+          <w:p>
+            <w:proofErr w:type="spellStart"/>
+            <w:proofErr w:type="gramStart"/>
+            <w:r>
+              <w:rPr>
+                <w:rFonts w:hint="eastAsia"/>
+              </w:rPr>
+              <w:t>a</w:t>
+            </w:r>
+            <w:r>
+              <w:t>x.plot</w:t>
+            </w:r>
+            <w:proofErr w:type="spellEnd"/>
+            <w:proofErr w:type="gramEnd"/>
+            <w:r>
+              <w:t>(df[‘</w:t>
+            </w:r>
+            <w:proofErr w:type="spellStart"/>
+            <w:r>
+              <w:t>time_epoch</w:t>
+            </w:r>
+            <w:proofErr w:type="spellEnd"/>
+            <w:r>
+              <w:t>’], df[‘value’], color=’blue’)</w:t>
+            </w:r>
+          </w:p>
+          <w:p>
+            <w:proofErr w:type="spellStart"/>
+            <w:proofErr w:type="gramStart"/>
+            <w:r>
+              <w:rPr>
+                <w:rFonts w:hint="eastAsia"/>
+              </w:rPr>
+              <w:t>a</w:t>
+            </w:r>
+            <w:r>
+              <w:t>x.scatter</w:t>
+            </w:r>
+            <w:proofErr w:type="spellEnd"/>
+            <w:proofErr w:type="gramEnd"/>
+            <w:r>
+              <w:t>(a[‘</w:t>
+            </w:r>
+            <w:proofErr w:type="spellStart"/>
+            <w:r>
+              <w:t>time_epoch</w:t>
+            </w:r>
+            <w:proofErr w:type="spellEnd"/>
+            <w:r>
+              <w:t>’], a[‘value’], color=’red’)</w:t>
+            </w:r>
+          </w:p>
+          <w:p>
+            <w:proofErr w:type="spellStart"/>
+            <w:proofErr w:type="gramStart"/>
+            <w:r>
+              <w:rPr>
+                <w:rFonts w:hint="eastAsia"/>
+              </w:rPr>
+              <w:t>p</w:t>
+            </w:r>
+            <w:r>
+              <w:t>lt.show</w:t>
+            </w:r>
+            <w:proofErr w:type="spellEnd"/>
+            <w:proofErr w:type="gramEnd"/>
+            <w:r>
+              <w:t>()</w:t>
+            </w:r>
+          </w:p>
+          <w:p>
+            <w:r>
+              <w:t>“””</w:t>
+            </w:r>
+          </w:p>
+        </w:tc>
+      </w:tr>
+    </w:tbl>
+    <w:p>
+      <w:r>
+        <w:rPr>
+          <w:rFonts w:hint="eastAsia"/>
+        </w:rPr>
+        <w:lastRenderedPageBreak/>
+        <w:t>o</w:t>
+      </w:r>
+      <w:r>
+        <w:t>ut</w:t>
+      </w:r>
+    </w:p>
+    <w:p/>
+    <w:tbl>
+      <w:tblPr>
+        <w:tblStyle w:val="a4"/>
+        <w:tblW w:w="0" w:type="auto"/>
+        <w:tblLook w:val="04A0" w:firstRow="1" w:lastRow="0" w:firstColumn="1" w:lastColumn="0" w:noHBand="0" w:noVBand="1"/>
+      </w:tblPr>
+      <w:tblGrid>
+        <w:gridCol w:w="9016"/>
+      </w:tblGrid>
+      <w:tr>
+        <w:tc>
+          <w:tcPr>
+            <w:tcW w:w="9016" w:type="dxa"/>
+          </w:tcPr>
+          <w:p>
+            <w:r>
+              <w:t>“””</w:t>
+            </w:r>
+          </w:p>
+          <w:p>
+            <w:r>
+              <w:rPr>
+                <w:rFonts w:hint="eastAsia"/>
+                <w:highlight w:val="yellow"/>
+              </w:rPr>
+              <w:t>#</w:t>
+            </w:r>
+            <w:r>
+              <w:rPr>
+                <w:highlight w:val="yellow"/>
+              </w:rPr>
+              <w:t xml:space="preserve"> </w:t>
+            </w:r>
+            <w:proofErr w:type="spellStart"/>
+            <w:r>
+              <w:rPr>
+                <w:rFonts w:hint="eastAsia"/>
+                <w:highlight w:val="yellow"/>
+              </w:rPr>
+              <w:t>어노멀리</w:t>
+            </w:r>
+            <w:proofErr w:type="spellEnd"/>
+            <w:r>
+              <w:rPr>
+                <w:rFonts w:hint="eastAsia"/>
+                <w:highlight w:val="yellow"/>
+              </w:rPr>
+              <w:t xml:space="preserve"> </w:t>
+            </w:r>
+            <w:proofErr w:type="spellStart"/>
+            <w:r>
+              <w:rPr>
+                <w:rFonts w:hint="eastAsia"/>
+                <w:highlight w:val="yellow"/>
+              </w:rPr>
+              <w:t>비주얼화</w:t>
+            </w:r>
+            <w:proofErr w:type="spellEnd"/>
+            <w:r>
+              <w:rPr>
+                <w:rFonts w:hint="eastAsia"/>
+                <w:highlight w:val="yellow"/>
+              </w:rPr>
+              <w:t xml:space="preserve"> </w:t>
+            </w:r>
+            <w:r>
+              <w:rPr>
+                <w:highlight w:val="yellow"/>
+              </w:rPr>
+              <w:t>with temperature repartition(viz 2)</w:t>
+            </w:r>
+          </w:p>
+          <w:p>
+            <w:r>
+              <w:rPr>
+                <w:rFonts w:hint="eastAsia"/>
+              </w:rPr>
+              <w:t>a</w:t>
+            </w:r>
+            <w:r>
+              <w:t xml:space="preserve"> = </w:t>
+            </w:r>
+            <w:proofErr w:type="spellStart"/>
+            <w:r>
+              <w:t>df.loc</w:t>
+            </w:r>
+            <w:proofErr w:type="spellEnd"/>
+            <w:r>
+              <w:t>[df[‘anomaly24’] == 0, ‘value’]</w:t>
+            </w:r>
+          </w:p>
+          <w:p>
+            <w:r>
+              <w:rPr>
+                <w:rFonts w:hint="eastAsia"/>
+              </w:rPr>
+              <w:t>b</w:t>
+            </w:r>
+            <w:r>
+              <w:t xml:space="preserve"> = </w:t>
+            </w:r>
+            <w:proofErr w:type="spellStart"/>
+            <w:r>
+              <w:t>df.loc</w:t>
+            </w:r>
+            <w:proofErr w:type="spellEnd"/>
+            <w:r>
+              <w:t>[df[‘anomaly24’] == 1, ‘value’</w:t>
+            </w:r>
+            <w:r>
+              <w:rPr>
+                <w:rFonts w:hint="eastAsia"/>
+              </w:rPr>
+              <w:t>]</w:t>
+            </w:r>
+          </w:p>
+          <w:p/>
+          <w:p>
+            <w:r>
+              <w:rPr>
+                <w:rFonts w:hint="eastAsia"/>
+              </w:rPr>
+              <w:t>f</w:t>
+            </w:r>
+            <w:r>
+              <w:t xml:space="preserve">ig, </w:t>
+            </w:r>
+            <w:proofErr w:type="spellStart"/>
+            <w:r>
+              <w:t>axs</w:t>
+            </w:r>
+            <w:proofErr w:type="spellEnd"/>
+            <w:r>
+              <w:t xml:space="preserve"> = </w:t>
+            </w:r>
+            <w:proofErr w:type="spellStart"/>
+            <w:proofErr w:type="gramStart"/>
+            <w:r>
+              <w:t>plt.subplots</w:t>
+            </w:r>
+            <w:proofErr w:type="spellEnd"/>
+            <w:proofErr w:type="gramEnd"/>
+            <w:r>
+              <w:t>()</w:t>
+            </w:r>
+          </w:p>
+          <w:p>
+            <w:proofErr w:type="spellStart"/>
+            <w:proofErr w:type="gramStart"/>
+            <w:r>
+              <w:rPr>
+                <w:rFonts w:hint="eastAsia"/>
+              </w:rPr>
+              <w:t>a</w:t>
+            </w:r>
+            <w:r>
+              <w:t>xs.hist</w:t>
+            </w:r>
+            <w:proofErr w:type="spellEnd"/>
+            <w:proofErr w:type="gramEnd"/>
+            <w:r>
+              <w:t>([a, b], bins=32, stacked=True, color[‘blue’, ‘red’])</w:t>
+            </w:r>
+          </w:p>
+          <w:p>
+            <w:proofErr w:type="spellStart"/>
+            <w:proofErr w:type="gramStart"/>
+            <w:r>
+              <w:rPr>
+                <w:rFonts w:hint="eastAsia"/>
+              </w:rPr>
+              <w:t>p</w:t>
+            </w:r>
+            <w:r>
+              <w:t>lt.legent</w:t>
+            </w:r>
+            <w:proofErr w:type="spellEnd"/>
+            <w:proofErr w:type="gramEnd"/>
+            <w:r>
+              <w:t>()</w:t>
+            </w:r>
+          </w:p>
+          <w:p>
+            <w:proofErr w:type="spellStart"/>
+            <w:proofErr w:type="gramStart"/>
+            <w:r>
+              <w:rPr>
+                <w:rFonts w:hint="eastAsia"/>
+              </w:rPr>
+              <w:t>p</w:t>
+            </w:r>
+            <w:r>
+              <w:t>lt.show</w:t>
+            </w:r>
+            <w:proofErr w:type="spellEnd"/>
+            <w:proofErr w:type="gramEnd"/>
+            <w:r>
+              <w:t>()</w:t>
+            </w:r>
+          </w:p>
+          <w:p>
+            <w:r>
+              <w:t>“””</w:t>
+            </w:r>
+          </w:p>
+        </w:tc>
+      </w:tr>
+    </w:tbl>
+    <w:p>
+      <w:r>
+        <w:t>out</w:t>
+      </w:r>
+    </w:p>
+    <w:p/>
+    <w:p>
+      <w:pPr>
+        <w:pStyle w:val="a3"/>
+        <w:numPr>
+          <w:ilvl w:val="0"/>
+          <w:numId w:val="5"/>
+        </w:numPr>
+        <w:ind w:leftChars="0"/>
+      </w:pPr>
+      <w:r>
+        <w:rPr>
+          <w:rFonts w:hint="eastAsia"/>
+        </w:rPr>
+        <w:t>u</w:t>
+      </w:r>
+      <w:r>
+        <w:t>nusual</w:t>
+      </w:r>
+      <w:r>
+        <w:rPr>
+          <w:rFonts w:hint="eastAsia"/>
+        </w:rPr>
+        <w:t xml:space="preserve">한 </w:t>
+      </w:r>
+      <w:r>
+        <w:t>sequence</w:t>
+      </w:r>
+      <w:r>
+        <w:rPr>
+          <w:rFonts w:hint="eastAsia"/>
+        </w:rPr>
+        <w:t xml:space="preserve">를 찾을 수 있지만 </w:t>
+      </w:r>
+      <w:r>
+        <w:t>extreme value</w:t>
+      </w:r>
+      <w:r>
+        <w:rPr>
+          <w:rFonts w:hint="eastAsia"/>
+        </w:rPr>
+        <w:t>는 찾지 못한다.</w:t>
+      </w:r>
+      <w:r>
+        <w:t xml:space="preserve"> </w:t>
+      </w:r>
+      <w:r>
+        <w:rPr>
+          <w:rFonts w:hint="eastAsia"/>
+        </w:rPr>
+        <w:t>이 예제에서 연관성(</w:t>
+      </w:r>
+      <w:r>
+        <w:t>relevance)</w:t>
+      </w:r>
+      <w:r>
+        <w:rPr>
+          <w:rFonts w:hint="eastAsia"/>
+        </w:rPr>
+        <w:t>을 평가하기에 더 힘들었다.</w:t>
+      </w:r>
+      <w:r>
+        <w:t xml:space="preserve">  Some interesting cycle</w:t>
+      </w:r>
+      <w:r>
+        <w:rPr>
+          <w:rFonts w:hint="eastAsia"/>
+        </w:rPr>
+        <w:t xml:space="preserve">에는 </w:t>
+      </w:r>
+      <w:r>
+        <w:t>sequence size (5)</w:t>
+      </w:r>
+      <w:r>
+        <w:rPr>
+          <w:rFonts w:hint="eastAsia"/>
+        </w:rPr>
+        <w:t>가 매치가 될 것이다.</w:t>
+      </w:r>
+    </w:p>
+    <w:p/>
+    <w:p>
+      <w:pPr>
+        <w:pStyle w:val="a3"/>
+        <w:numPr>
+          <w:ilvl w:val="1"/>
+          <w:numId w:val="2"/>
+        </w:numPr>
+        <w:ind w:leftChars="0"/>
+      </w:pPr>
+      <w:r>
+        <w:t>Isolation Forest</w:t>
+      </w:r>
+    </w:p>
+    <w:p>
+      <w:r>
+        <w:rPr>
+          <w:rFonts w:hint="eastAsia"/>
+        </w:rPr>
+        <w:t>c</w:t>
+      </w:r>
+      <w:r>
+        <w:t>ollective anomaly(unordered)</w:t>
+      </w:r>
+      <w:r>
+        <w:rPr>
+          <w:rFonts w:hint="eastAsia"/>
+        </w:rPr>
+        <w:t>를 위해 사용한다.</w:t>
+      </w:r>
+      <w:r>
+        <w:t xml:space="preserve"> </w:t>
+      </w:r>
+    </w:p>
+    <w:p>
+      <w:r>
+        <w:rPr>
+          <w:rFonts w:hint="eastAsia"/>
+        </w:rPr>
+        <w:t>간단하고,</w:t>
+      </w:r>
+      <w:r>
+        <w:t xml:space="preserve"> different data repartition</w:t>
+      </w:r>
+      <w:r>
+        <w:rPr>
+          <w:rFonts w:hint="eastAsia"/>
+        </w:rPr>
+        <w:t>에 잘 동작한다.</w:t>
+      </w:r>
+      <w:r>
+        <w:t xml:space="preserve"> </w:t>
+      </w:r>
+      <w:r>
+        <w:rPr>
+          <w:rFonts w:hint="eastAsia"/>
+        </w:rPr>
+        <w:t xml:space="preserve">그리고 </w:t>
+      </w:r>
+      <w:r>
+        <w:t xml:space="preserve">high </w:t>
+      </w:r>
+      <w:proofErr w:type="spellStart"/>
+      <w:r>
+        <w:t>dimention</w:t>
+      </w:r>
+      <w:proofErr w:type="spellEnd"/>
+      <w:r>
+        <w:t xml:space="preserve"> data</w:t>
+      </w:r>
+      <w:r>
+        <w:rPr>
+          <w:rFonts w:hint="eastAsia"/>
+        </w:rPr>
+        <w:t>에 효과적이다.</w:t>
+      </w:r>
+    </w:p>
+    <w:tbl>
+      <w:tblPr>
+        <w:tblStyle w:val="a4"/>
+        <w:tblW w:w="0" w:type="auto"/>
+        <w:tblLook w:val="04A0" w:firstRow="1" w:lastRow="0" w:firstColumn="1" w:lastColumn="0" w:noHBand="0" w:noVBand="1"/>
+      </w:tblPr>
+      <w:tblGrid>
+        <w:gridCol w:w="9016"/>
+      </w:tblGrid>
+      <w:tr>
+        <w:tc>
+          <w:tcPr>
+            <w:tcW w:w="9016" w:type="dxa"/>
+          </w:tcPr>
+          <w:p>
+            <w:r>
+              <w:rPr>
+                <w:rFonts w:hint="eastAsia"/>
+              </w:rPr>
+              <w:t xml:space="preserve">#유용한 </w:t>
+            </w:r>
+            <w:r>
+              <w:t>feature</w:t>
+            </w:r>
+            <w:r>
+              <w:rPr>
+                <w:rFonts w:hint="eastAsia"/>
+              </w:rPr>
+              <w:t>을 모으고,</w:t>
+            </w:r>
+            <w:r>
+              <w:t xml:space="preserve"> </w:t>
+            </w:r>
+            <w:proofErr w:type="spellStart"/>
+            <w:proofErr w:type="gramStart"/>
+            <w:r>
+              <w:rPr>
+                <w:rFonts w:hint="eastAsia"/>
+              </w:rPr>
+              <w:t>정규화한다</w:t>
+            </w:r>
+            <w:proofErr w:type="spellEnd"/>
+            <w:r>
+              <w:rPr>
+                <w:rFonts w:hint="eastAsia"/>
+              </w:rPr>
+              <w:t>.</w:t>
+            </w:r>
+            <w:r>
+              <w:t>(</w:t>
+            </w:r>
+            <w:proofErr w:type="gramEnd"/>
+            <w:r>
+              <w:t>standardize)</w:t>
+            </w:r>
+          </w:p>
+          <w:p>
+            <w:r>
+              <w:rPr>
+                <w:rFonts w:hint="eastAsia"/>
+              </w:rPr>
+              <w:t>d</w:t>
+            </w:r>
+            <w:r>
+              <w:t xml:space="preserve">ata = </w:t>
+            </w:r>
+            <w:proofErr w:type="gramStart"/>
+            <w:r>
+              <w:t>df[</w:t>
+            </w:r>
+            <w:proofErr w:type="gramEnd"/>
+            <w:r>
+              <w:t>[‘value’, ‘hours’, ‘daylight’, ‘</w:t>
+            </w:r>
+            <w:proofErr w:type="spellStart"/>
+            <w:r>
+              <w:t>DayOfTheWeek</w:t>
+            </w:r>
+            <w:proofErr w:type="spellEnd"/>
+            <w:r>
+              <w:t>’, ‘</w:t>
+            </w:r>
+            <w:proofErr w:type="spellStart"/>
+            <w:r>
+              <w:t>WeekDay</w:t>
+            </w:r>
+            <w:proofErr w:type="spellEnd"/>
+            <w:r>
+              <w:t>’]]</w:t>
+            </w:r>
+          </w:p>
+          <w:p>
+            <w:proofErr w:type="spellStart"/>
+            <w:r>
+              <w:rPr>
+                <w:rFonts w:hint="eastAsia"/>
+              </w:rPr>
+              <w:t>m</w:t>
+            </w:r>
+            <w:r>
+              <w:t>in_max_scaler</w:t>
+            </w:r>
+            <w:proofErr w:type="spellEnd"/>
+            <w:r>
+              <w:t xml:space="preserve"> = </w:t>
+            </w:r>
+            <w:proofErr w:type="spellStart"/>
+            <w:proofErr w:type="gramStart"/>
+            <w:r>
+              <w:t>preprocessing.StandardScaler</w:t>
+            </w:r>
+            <w:proofErr w:type="spellEnd"/>
+            <w:proofErr w:type="gramEnd"/>
+            <w:r>
+              <w:t>()</w:t>
+            </w:r>
+          </w:p>
+          <w:p>
+            <w:proofErr w:type="spellStart"/>
+            <w:r>
+              <w:rPr>
+                <w:rFonts w:hint="eastAsia"/>
+              </w:rPr>
+              <w:t>n</w:t>
+            </w:r>
+            <w:r>
+              <w:t>p_scaled</w:t>
+            </w:r>
+            <w:proofErr w:type="spellEnd"/>
+            <w:r>
+              <w:t xml:space="preserve"> = </w:t>
+            </w:r>
+            <w:proofErr w:type="spellStart"/>
+            <w:r>
+              <w:t>min_max_scaler.fit_transform</w:t>
+            </w:r>
+            <w:proofErr w:type="spellEnd"/>
+            <w:r>
+              <w:t>(data)</w:t>
+            </w:r>
+          </w:p>
+          <w:p>
+            <w:r>
+              <w:rPr>
+                <w:rFonts w:hint="eastAsia"/>
+              </w:rPr>
+              <w:t>d</w:t>
+            </w:r>
+            <w:r>
+              <w:t xml:space="preserve">ata = </w:t>
+            </w:r>
+            <w:proofErr w:type="spellStart"/>
+            <w:proofErr w:type="gramStart"/>
+            <w:r>
+              <w:t>pd.DataFrame</w:t>
+            </w:r>
+            <w:proofErr w:type="spellEnd"/>
+            <w:proofErr w:type="gramEnd"/>
+            <w:r>
+              <w:t>(</w:t>
+            </w:r>
+            <w:proofErr w:type="spellStart"/>
+            <w:r>
+              <w:t>np_scaled</w:t>
+            </w:r>
+            <w:proofErr w:type="spellEnd"/>
+            <w:r>
+              <w:t>)</w:t>
+            </w:r>
+          </w:p>
+          <w:p/>
+          <w:p>
+            <w:r>
+              <w:rPr>
+                <w:rFonts w:hint="eastAsia"/>
+              </w:rPr>
+              <w:t>#</w:t>
+            </w:r>
+            <w:r>
+              <w:t>Isolation forest train</w:t>
+            </w:r>
+            <w:r>
+              <w:rPr>
+                <w:rFonts w:hint="eastAsia"/>
+              </w:rPr>
+              <w:t>을 한다.</w:t>
+            </w:r>
+          </w:p>
+          <w:p>
+            <w:r>
+              <w:rPr>
+                <w:rFonts w:hint="eastAsia"/>
+              </w:rPr>
+              <w:lastRenderedPageBreak/>
+              <w:t>m</w:t>
+            </w:r>
+            <w:r>
+              <w:t xml:space="preserve">ode = </w:t>
+            </w:r>
+            <w:proofErr w:type="spellStart"/>
+            <w:proofErr w:type="gramStart"/>
+            <w:r>
+              <w:t>IsolationForest</w:t>
+            </w:r>
+            <w:proofErr w:type="spellEnd"/>
+            <w:r>
+              <w:t>(</w:t>
+            </w:r>
+            <w:proofErr w:type="gramEnd"/>
+            <w:r>
+              <w:t xml:space="preserve">contamination = </w:t>
+            </w:r>
+            <w:proofErr w:type="spellStart"/>
+            <w:r>
+              <w:t>outliers_fraction</w:t>
+            </w:r>
+            <w:proofErr w:type="spellEnd"/>
+            <w:r>
+              <w:t>) ## 0.1</w:t>
+            </w:r>
+          </w:p>
+          <w:p>
+            <w:proofErr w:type="spellStart"/>
+            <w:r>
+              <w:rPr>
+                <w:rFonts w:hint="eastAsia"/>
+              </w:rPr>
+              <w:t>m</w:t>
+            </w:r>
+            <w:r>
+              <w:t>odel.fit</w:t>
+            </w:r>
+            <w:proofErr w:type="spellEnd"/>
+            <w:r>
+              <w:t>(data)</w:t>
+            </w:r>
+          </w:p>
+          <w:p/>
+          <w:p>
+            <w:r>
+              <w:rPr>
+                <w:rFonts w:hint="eastAsia"/>
+              </w:rPr>
+              <w:t>#m</w:t>
+            </w:r>
+            <w:r>
+              <w:t>ain</w:t>
+            </w:r>
+            <w:r>
+              <w:rPr>
+                <w:rFonts w:hint="eastAsia"/>
+              </w:rPr>
+              <w:t>에 데이터를 추가한다.</w:t>
+            </w:r>
+            <w:r>
+              <w:t xml:space="preserve"> </w:t>
+            </w:r>
+          </w:p>
+          <w:p>
+            <w:r>
+              <w:rPr>
+                <w:rFonts w:hint="eastAsia"/>
+              </w:rPr>
+              <w:t>d</w:t>
+            </w:r>
+            <w:r>
+              <w:t xml:space="preserve">f[‘anomaly25’] = </w:t>
+            </w:r>
+            <w:proofErr w:type="spellStart"/>
+            <w:proofErr w:type="gramStart"/>
+            <w:r>
+              <w:t>pd.Series</w:t>
+            </w:r>
+            <w:proofErr w:type="spellEnd"/>
+            <w:proofErr w:type="gramEnd"/>
+            <w:r>
+              <w:t>(</w:t>
+            </w:r>
+            <w:proofErr w:type="spellStart"/>
+            <w:r>
+              <w:t>model.predict</w:t>
+            </w:r>
+            <w:proofErr w:type="spellEnd"/>
+            <w:r>
+              <w:t>(data))</w:t>
+            </w:r>
+          </w:p>
+          <w:p>
+            <w:r>
+              <w:rPr>
+                <w:rFonts w:hint="eastAsia"/>
+              </w:rPr>
+              <w:t>d</w:t>
+            </w:r>
+            <w:r>
+              <w:t>f[‘anomaly25’] = df[‘anomaly25’</w:t>
+            </w:r>
+            <w:proofErr w:type="gramStart"/>
+            <w:r>
+              <w:t>].map</w:t>
+            </w:r>
+            <w:proofErr w:type="gramEnd"/>
+            <w:r>
+              <w:t>( {1: 0, -1: 1} )</w:t>
+            </w:r>
+          </w:p>
+          <w:p>
+            <w:pPr>
+              <w:rPr>
+                <w:rFonts w:hint="eastAsia"/>
+              </w:rPr>
+            </w:pPr>
+            <w:r>
+              <w:rPr>
+                <w:rFonts w:hint="eastAsia"/>
+              </w:rPr>
+              <w:t>p</w:t>
+            </w:r>
+            <w:r>
+              <w:t>rint(df[‘anomaly25’].</w:t>
+            </w:r>
+            <w:proofErr w:type="spellStart"/>
+            <w:r>
+              <w:t>value_</w:t>
+            </w:r>
+            <w:proofErr w:type="gramStart"/>
+            <w:r>
+              <w:t>counts</w:t>
+            </w:r>
+            <w:proofErr w:type="spellEnd"/>
+            <w:r>
+              <w:t>(</w:t>
+            </w:r>
+            <w:proofErr w:type="gramEnd"/>
+            <w:r>
+              <w:t>))</w:t>
+            </w:r>
+          </w:p>
+        </w:tc>
+      </w:tr>
+    </w:tbl>
+    <w:p>
+      <w:pPr>
+        <w:rPr>
+          <w:rFonts w:hint="eastAsia"/>
+        </w:rPr>
+      </w:pPr>
+      <w:r>
+        <w:rPr>
+          <w:noProof/>
+        </w:rPr>
+        <w:lastRenderedPageBreak/>
+        <w:drawing>
+          <wp:inline distT="0" distB="0" distL="0" distR="0" wp14:anchorId="6CA688F0" wp14:editId="4BE055B9">
+            <wp:extent cx="2695575" cy="990600"/>
+            <wp:effectExtent l="0" t="0" r="9525" b="0"/>
+            <wp:docPr id="14" name="그림 14"/>
+            <wp:cNvGraphicFramePr>
+              <a:graphicFrameLocks xmlns:a="http://schemas.openxmlformats.org/drawingml/2006/main" noChangeAspect="1"/>
+            </wp:cNvGraphicFramePr>
+            <a:graphic xmlns:a="http://schemas.openxmlformats.org/drawingml/2006/main">
+              <a:graphicData uri="http://schemas.openxmlformats.org/drawingml/2006/picture">
+                <pic:pic xmlns:pic="http://schemas.openxmlformats.org/drawingml/2006/picture">
+                  <pic:nvPicPr>
+                    <pic:cNvPr id="1" name=""/>
+                    <pic:cNvPicPr/>
+                  </pic:nvPicPr>
+                  <pic:blipFill>
+                    <a:blip r:embed="rId21"/>
+                    <a:stretch>
+                      <a:fillRect/>
+                    </a:stretch>
+                  </pic:blipFill>
+                  <pic:spPr>
+                    <a:xfrm>
+                      <a:off x="0" y="0"/>
+                      <a:ext cx="2695575" cy="990600"/>
+                    </a:xfrm>
+                    <a:prstGeom prst="rect">
+                      <a:avLst/>
+                    </a:prstGeom>
+                  </pic:spPr>
+                </pic:pic>
+              </a:graphicData>
+            </a:graphic>
+          </wp:inline>
+        </w:drawing>
       </w:r>
     </w:p>
     <w:sectPr>
